--- a/ЗВІТ-КПП-МКР-1.docx
+++ b/ЗВІТ-КПП-МКР-1.docx
@@ -854,8 +854,6 @@
           <w:szCs w:val="28"/>
         </w:rPr>
       </w:pPr>
-      <w:bookmarkStart w:id="0" w:name="_GoBack"/>
-      <w:bookmarkEnd w:id="0"/>
       <w:r>
         <w:rPr>
           <w:rFonts w:hint="default" w:ascii="Times New Roman" w:hAnsi="Times New Roman" w:cs="Times New Roman"/>
@@ -875,21 +873,21 @@
           <w:rFonts w:hint="default" w:ascii="Times New Roman" w:hAnsi="Times New Roman" w:eastAsia="Times New Roman" w:cs="Times New Roman"/>
           <w:sz w:val="28"/>
           <w:szCs w:val="28"/>
-          <w:lang w:val="ru-RU"/>
-        </w:rPr>
-      </w:pPr>
-      <w:r>
-        <w:rPr>
-          <w:rFonts w:hint="default" w:ascii="Times New Roman" w:hAnsi="Times New Roman" w:eastAsia="Times New Roman" w:cs="Times New Roman"/>
-          <w:sz w:val="28"/>
-          <w:szCs w:val="28"/>
-          <w:lang w:val="ru-RU"/>
+          <w:lang w:val="en-US"/>
+        </w:rPr>
+      </w:pPr>
+      <w:r>
+        <w:rPr>
+          <w:rFonts w:hint="default" w:ascii="Times New Roman" w:hAnsi="Times New Roman" w:eastAsia="Times New Roman" w:cs="Times New Roman"/>
+          <w:sz w:val="28"/>
+          <w:szCs w:val="28"/>
+          <w:lang w:val="en-US"/>
         </w:rPr>
         <w:drawing>
           <wp:inline distT="0" distB="0" distL="114300" distR="114300">
             <wp:extent cx="5752465" cy="3075305"/>
             <wp:effectExtent l="0" t="0" r="635" b="10795"/>
-            <wp:docPr id="21" name="Изображение 21" descr="{D14CAD6C-DA58-4065-9EED-A0BEDDD13E5D}"/>
+            <wp:docPr id="1" name="Изображение 1" descr="{16A4364F-287D-4CFF-9537-E4C285D93326}"/>
             <wp:cNvGraphicFramePr>
               <a:graphicFrameLocks xmlns:a="http://schemas.openxmlformats.org/drawingml/2006/main" noChangeAspect="1"/>
             </wp:cNvGraphicFramePr>
@@ -897,7 +895,7 @@
               <a:graphicData uri="http://schemas.openxmlformats.org/drawingml/2006/picture">
                 <pic:pic xmlns:pic="http://schemas.openxmlformats.org/drawingml/2006/picture">
                   <pic:nvPicPr>
-                    <pic:cNvPr id="21" name="Изображение 21" descr="{D14CAD6C-DA58-4065-9EED-A0BEDDD13E5D}"/>
+                    <pic:cNvPr id="1" name="Изображение 1" descr="{16A4364F-287D-4CFF-9537-E4C285D93326}"/>
                     <pic:cNvPicPr>
                       <a:picLocks noChangeAspect="1"/>
                     </pic:cNvPicPr>
@@ -923,6 +921,8 @@
           </wp:inline>
         </w:drawing>
       </w:r>
+      <w:bookmarkStart w:id="0" w:name="_GoBack"/>
+      <w:bookmarkEnd w:id="0"/>
     </w:p>
     <w:p>
       <w:pPr>
